--- a/Restaurants_Word/Eliana - إليانا.docx
+++ b/Restaurants_Word/Eliana - إليانا.docx
@@ -47,7 +47,31 @@
           <w:rFonts w:ascii="Calibri" w:hAnsi="Calibri"/>
           <w:sz w:val="28"/>
         </w:rPr>
-        <w:t xml:space="preserve">التعليقات: </w:t>
+        <w:t>ترتيب المطعم: 2</w:t>
+      </w:r>
+    </w:p>
+    <w:p>
+      <w:pPr>
+        <w:jc w:val="right"/>
+      </w:pPr>
+      <w:r>
+        <w:rPr>
+          <w:rFonts w:ascii="Calibri" w:hAnsi="Calibri"/>
+          <w:sz w:val="28"/>
+        </w:rPr>
+        <w:t>تصنيف المطعم: حلويات</w:t>
+      </w:r>
+    </w:p>
+    <w:p>
+      <w:pPr>
+        <w:jc w:val="right"/>
+      </w:pPr>
+      <w:r>
+        <w:rPr>
+          <w:rFonts w:ascii="Calibri" w:hAnsi="Calibri"/>
+          <w:sz w:val="28"/>
+        </w:rPr>
+        <w:t xml:space="preserve">التقييمات: </w:t>
       </w:r>
     </w:p>
     <w:p>
@@ -107,18 +131,6 @@
           <w:rFonts w:ascii="Calibri" w:hAnsi="Calibri"/>
           <w:sz w:val="28"/>
         </w:rPr>
-        <w:t xml:space="preserve">   السعر: </w:t>
-      </w:r>
-    </w:p>
-    <w:p>
-      <w:pPr>
-        <w:jc w:val="right"/>
-      </w:pPr>
-      <w:r>
-        <w:rPr>
-          <w:rFonts w:ascii="Calibri" w:hAnsi="Calibri"/>
-          <w:sz w:val="28"/>
-        </w:rPr>
         <w:t xml:space="preserve">   الحجم: ٢٢ سم: 320.0</w:t>
       </w:r>
     </w:p>
@@ -156,18 +168,6 @@
           <w:sz w:val="28"/>
         </w:rPr>
         <w:t xml:space="preserve">   الوصف: </w:t>
-      </w:r>
-    </w:p>
-    <w:p>
-      <w:pPr>
-        <w:jc w:val="right"/>
-      </w:pPr>
-      <w:r>
-        <w:rPr>
-          <w:rFonts w:ascii="Calibri" w:hAnsi="Calibri"/>
-          <w:sz w:val="28"/>
-        </w:rPr>
-        <w:t xml:space="preserve">   السعر: </w:t>
       </w:r>
     </w:p>
     <w:p>
@@ -227,18 +227,6 @@
           <w:rFonts w:ascii="Calibri" w:hAnsi="Calibri"/>
           <w:sz w:val="28"/>
         </w:rPr>
-        <w:t xml:space="preserve">   السعر: </w:t>
-      </w:r>
-    </w:p>
-    <w:p>
-      <w:pPr>
-        <w:jc w:val="right"/>
-      </w:pPr>
-      <w:r>
-        <w:rPr>
-          <w:rFonts w:ascii="Calibri" w:hAnsi="Calibri"/>
-          <w:sz w:val="28"/>
-        </w:rPr>
         <w:t xml:space="preserve">   الحجم: ٢٢ سم: 360.0</w:t>
       </w:r>
     </w:p>
@@ -276,18 +264,6 @@
           <w:sz w:val="28"/>
         </w:rPr>
         <w:t xml:space="preserve">   الوصف: </w:t>
-      </w:r>
-    </w:p>
-    <w:p>
-      <w:pPr>
-        <w:jc w:val="right"/>
-      </w:pPr>
-      <w:r>
-        <w:rPr>
-          <w:rFonts w:ascii="Calibri" w:hAnsi="Calibri"/>
-          <w:sz w:val="28"/>
-        </w:rPr>
-        <w:t xml:space="preserve">   السعر: </w:t>
       </w:r>
     </w:p>
     <w:p>
